--- a/Linux kernel/1_generalites.docx
+++ b/Linux kernel/1_generalites.docx
@@ -104,8 +104,6 @@
       <w:r>
         <w:t xml:space="preserve"> Current macro est valide ici.</w:t>
       </w:r>
-      <w:bookmarkStart w:id="0" w:name="_GoBack"/>
-      <w:bookmarkEnd w:id="0"/>
     </w:p>
     <w:p>
       <w:pPr>
@@ -164,6 +162,9 @@
       </w:pPr>
       <w:r>
         <w:t xml:space="preserve">Interrupt context (associé à aucun processus) en kernel mode </w:t>
+      </w:r>
+      <w:r>
+        <w:t>dans le kernel space.</w:t>
       </w:r>
     </w:p>
     <w:p>
@@ -412,6 +413,9 @@
         <w:t>Pas de distinction entre threads et process</w:t>
       </w:r>
       <w:r>
+        <w:t>us</w:t>
+      </w:r>
+      <w:r>
         <w:t xml:space="preserve"> dans linux.</w:t>
       </w:r>
     </w:p>
@@ -433,6 +437,35 @@
           <w:tab w:val="right" w:pos="9072"/>
         </w:tabs>
         <w:jc w:val="both"/>
+        <w:rPr>
+          <w:u w:val="single"/>
+        </w:rPr>
+      </w:pPr>
+      <w:r>
+        <w:rPr>
+          <w:u w:val="single"/>
+        </w:rPr>
+        <w:t>Kernel threads :</w:t>
+      </w:r>
+    </w:p>
+    <w:p>
+      <w:pPr>
+        <w:tabs>
+          <w:tab w:val="left" w:pos="708"/>
+          <w:tab w:val="left" w:pos="1416"/>
+          <w:tab w:val="left" w:pos="2124"/>
+          <w:tab w:val="left" w:pos="2832"/>
+          <w:tab w:val="left" w:pos="3540"/>
+          <w:tab w:val="left" w:pos="4248"/>
+          <w:tab w:val="left" w:pos="4956"/>
+          <w:tab w:val="left" w:pos="5664"/>
+          <w:tab w:val="left" w:pos="6372"/>
+          <w:tab w:val="left" w:pos="7080"/>
+          <w:tab w:val="left" w:pos="7788"/>
+          <w:tab w:val="left" w:pos="8496"/>
+          <w:tab w:val="right" w:pos="9072"/>
+        </w:tabs>
+        <w:jc w:val="both"/>
       </w:pPr>
       <w:r>
         <w:t>Les kernel</w:t>
@@ -456,7 +489,64 @@
         <w:t>emptables</w:t>
       </w:r>
       <w:r>
-        <w:t>.</w:t>
+        <w:t xml:space="preserve"> et opèrent dans l’espace noyau.</w:t>
+      </w:r>
+    </w:p>
+    <w:p>
+      <w:pPr>
+        <w:pStyle w:val="Paragraphedeliste"/>
+        <w:numPr>
+          <w:ilvl w:val="0"/>
+          <w:numId w:val="4"/>
+        </w:numPr>
+        <w:tabs>
+          <w:tab w:val="left" w:pos="708"/>
+          <w:tab w:val="left" w:pos="1416"/>
+          <w:tab w:val="left" w:pos="2124"/>
+          <w:tab w:val="left" w:pos="2832"/>
+          <w:tab w:val="left" w:pos="3540"/>
+          <w:tab w:val="left" w:pos="4248"/>
+          <w:tab w:val="left" w:pos="4956"/>
+          <w:tab w:val="left" w:pos="5664"/>
+          <w:tab w:val="left" w:pos="6372"/>
+          <w:tab w:val="left" w:pos="7080"/>
+          <w:tab w:val="left" w:pos="7788"/>
+          <w:tab w:val="left" w:pos="8496"/>
+          <w:tab w:val="right" w:pos="9072"/>
+        </w:tabs>
+        <w:jc w:val="both"/>
+      </w:pPr>
+      <w:r>
+        <w:t>Init père de tous les processus PID 1.</w:t>
+      </w:r>
+    </w:p>
+    <w:p>
+      <w:pPr>
+        <w:pStyle w:val="Paragraphedeliste"/>
+        <w:numPr>
+          <w:ilvl w:val="0"/>
+          <w:numId w:val="4"/>
+        </w:numPr>
+        <w:tabs>
+          <w:tab w:val="left" w:pos="708"/>
+          <w:tab w:val="left" w:pos="1416"/>
+          <w:tab w:val="left" w:pos="2124"/>
+          <w:tab w:val="left" w:pos="2832"/>
+          <w:tab w:val="left" w:pos="3540"/>
+          <w:tab w:val="left" w:pos="4248"/>
+          <w:tab w:val="left" w:pos="4956"/>
+          <w:tab w:val="left" w:pos="5664"/>
+          <w:tab w:val="left" w:pos="6372"/>
+          <w:tab w:val="left" w:pos="7080"/>
+          <w:tab w:val="left" w:pos="7788"/>
+          <w:tab w:val="left" w:pos="8496"/>
+          <w:tab w:val="right" w:pos="9072"/>
+        </w:tabs>
+        <w:jc w:val="both"/>
+      </w:pPr>
+      <w:r>
+        <w:lastRenderedPageBreak/>
+        <w:t>Kthreadd : père de tous les threads Kernel</w:t>
       </w:r>
     </w:p>
     <w:p>
@@ -551,7 +641,6 @@
         <w:jc w:val="both"/>
       </w:pPr>
       <w:r>
-        <w:lastRenderedPageBreak/>
         <w:t xml:space="preserve">spinlocks </w:t>
       </w:r>
     </w:p>
@@ -680,7 +769,282 @@
           <w:tab w:val="right" w:pos="9072"/>
         </w:tabs>
         <w:jc w:val="both"/>
-      </w:pPr>
+        <w:rPr>
+          <w:u w:val="single"/>
+        </w:rPr>
+      </w:pPr>
+      <w:r>
+        <w:rPr>
+          <w:u w:val="single"/>
+        </w:rPr>
+        <w:t>System calls :</w:t>
+      </w:r>
+    </w:p>
+    <w:p>
+      <w:pPr>
+        <w:tabs>
+          <w:tab w:val="left" w:pos="708"/>
+          <w:tab w:val="left" w:pos="1416"/>
+          <w:tab w:val="left" w:pos="2124"/>
+          <w:tab w:val="left" w:pos="2832"/>
+          <w:tab w:val="left" w:pos="3540"/>
+          <w:tab w:val="left" w:pos="4248"/>
+          <w:tab w:val="left" w:pos="4956"/>
+          <w:tab w:val="left" w:pos="5664"/>
+          <w:tab w:val="left" w:pos="6372"/>
+          <w:tab w:val="left" w:pos="7080"/>
+          <w:tab w:val="left" w:pos="7788"/>
+          <w:tab w:val="left" w:pos="8496"/>
+          <w:tab w:val="right" w:pos="9072"/>
+        </w:tabs>
+        <w:jc w:val="both"/>
+      </w:pPr>
+      <w:r>
+        <w:rPr>
+          <w:noProof/>
+          <w:lang w:eastAsia="fr-FR"/>
+        </w:rPr>
+        <w:drawing>
+          <wp:inline distT="0" distB="0" distL="0" distR="0">
+            <wp:extent cx="5760720" cy="936625"/>
+            <wp:effectExtent l="0" t="0" r="0" b="0"/>
+            <wp:docPr id="1" name="Image 1"/>
+            <wp:cNvGraphicFramePr>
+              <a:graphicFrameLocks xmlns:a="http://schemas.openxmlformats.org/drawingml/2006/main" noChangeAspect="1"/>
+            </wp:cNvGraphicFramePr>
+            <a:graphic xmlns:a="http://schemas.openxmlformats.org/drawingml/2006/main">
+              <a:graphicData uri="http://schemas.openxmlformats.org/drawingml/2006/picture">
+                <pic:pic xmlns:pic="http://schemas.openxmlformats.org/drawingml/2006/picture">
+                  <pic:nvPicPr>
+                    <pic:cNvPr id="0" name="Capture.PNG"/>
+                    <pic:cNvPicPr/>
+                  </pic:nvPicPr>
+                  <pic:blipFill>
+                    <a:blip r:embed="rId7">
+                      <a:extLst>
+                        <a:ext uri="{28A0092B-C50C-407E-A947-70E740481C1C}">
+                          <a14:useLocalDpi xmlns:a14="http://schemas.microsoft.com/office/drawing/2010/main" val="0"/>
+                        </a:ext>
+                      </a:extLst>
+                    </a:blip>
+                    <a:stretch>
+                      <a:fillRect/>
+                    </a:stretch>
+                  </pic:blipFill>
+                  <pic:spPr>
+                    <a:xfrm>
+                      <a:off x="0" y="0"/>
+                      <a:ext cx="5760720" cy="936625"/>
+                    </a:xfrm>
+                    <a:prstGeom prst="rect">
+                      <a:avLst/>
+                    </a:prstGeom>
+                  </pic:spPr>
+                </pic:pic>
+              </a:graphicData>
+            </a:graphic>
+          </wp:inline>
+        </w:drawing>
+      </w:r>
+    </w:p>
+    <w:p>
+      <w:pPr>
+        <w:tabs>
+          <w:tab w:val="left" w:pos="708"/>
+          <w:tab w:val="left" w:pos="1416"/>
+          <w:tab w:val="left" w:pos="2124"/>
+          <w:tab w:val="left" w:pos="2832"/>
+          <w:tab w:val="left" w:pos="3540"/>
+          <w:tab w:val="left" w:pos="4248"/>
+          <w:tab w:val="left" w:pos="4956"/>
+          <w:tab w:val="left" w:pos="5664"/>
+          <w:tab w:val="left" w:pos="6372"/>
+          <w:tab w:val="left" w:pos="7080"/>
+          <w:tab w:val="left" w:pos="7788"/>
+          <w:tab w:val="left" w:pos="8496"/>
+          <w:tab w:val="right" w:pos="9072"/>
+        </w:tabs>
+        <w:jc w:val="both"/>
+      </w:pPr>
+      <w:r>
+        <w:t>Code spécial d’erreur dans la variable errno.</w:t>
+      </w:r>
+    </w:p>
+    <w:p>
+      <w:pPr>
+        <w:tabs>
+          <w:tab w:val="left" w:pos="708"/>
+          <w:tab w:val="left" w:pos="1416"/>
+          <w:tab w:val="left" w:pos="2124"/>
+          <w:tab w:val="left" w:pos="2832"/>
+          <w:tab w:val="left" w:pos="3540"/>
+          <w:tab w:val="left" w:pos="4248"/>
+          <w:tab w:val="left" w:pos="4956"/>
+          <w:tab w:val="left" w:pos="5664"/>
+          <w:tab w:val="left" w:pos="6372"/>
+          <w:tab w:val="left" w:pos="7080"/>
+          <w:tab w:val="left" w:pos="7788"/>
+          <w:tab w:val="left" w:pos="8496"/>
+          <w:tab w:val="right" w:pos="9072"/>
+        </w:tabs>
+        <w:jc w:val="both"/>
+      </w:pPr>
+      <w:r>
+        <w:t>Nom d’un appel système sous linux : sys_nom()</w:t>
+      </w:r>
+      <w:r>
+        <w:t>.</w:t>
+      </w:r>
+    </w:p>
+    <w:p>
+      <w:pPr>
+        <w:tabs>
+          <w:tab w:val="left" w:pos="708"/>
+          <w:tab w:val="left" w:pos="1416"/>
+          <w:tab w:val="left" w:pos="2124"/>
+          <w:tab w:val="left" w:pos="2832"/>
+          <w:tab w:val="left" w:pos="3540"/>
+          <w:tab w:val="left" w:pos="4248"/>
+          <w:tab w:val="left" w:pos="4956"/>
+          <w:tab w:val="left" w:pos="5664"/>
+          <w:tab w:val="left" w:pos="6372"/>
+          <w:tab w:val="left" w:pos="7080"/>
+          <w:tab w:val="left" w:pos="7788"/>
+          <w:tab w:val="left" w:pos="8496"/>
+          <w:tab w:val="right" w:pos="9072"/>
+        </w:tabs>
+        <w:jc w:val="both"/>
+      </w:pPr>
+      <w:r>
+        <w:t>Chaque syscall possède un numéro de syscall.</w:t>
+      </w:r>
+    </w:p>
+    <w:p>
+      <w:pPr>
+        <w:tabs>
+          <w:tab w:val="left" w:pos="708"/>
+          <w:tab w:val="left" w:pos="1416"/>
+          <w:tab w:val="left" w:pos="2124"/>
+          <w:tab w:val="left" w:pos="2832"/>
+          <w:tab w:val="left" w:pos="3540"/>
+          <w:tab w:val="left" w:pos="4248"/>
+          <w:tab w:val="left" w:pos="4956"/>
+          <w:tab w:val="left" w:pos="5664"/>
+          <w:tab w:val="left" w:pos="6372"/>
+          <w:tab w:val="left" w:pos="7080"/>
+          <w:tab w:val="left" w:pos="7788"/>
+          <w:tab w:val="left" w:pos="8496"/>
+          <w:tab w:val="right" w:pos="9072"/>
+        </w:tabs>
+        <w:jc w:val="both"/>
+      </w:pPr>
+      <w:r>
+        <w:t>Le kernel possède une liste de tous les system calls inscris : sys_call_table</w:t>
+      </w:r>
+      <w:r>
+        <w:t xml:space="preserve"> qui contient des pointeurs vers chacun des s</w:t>
+      </w:r>
+      <w:r>
+        <w:t>ystem call handler</w:t>
+      </w:r>
+      <w:r>
+        <w:t>.</w:t>
+      </w:r>
+    </w:p>
+    <w:p>
+      <w:pPr>
+        <w:tabs>
+          <w:tab w:val="left" w:pos="708"/>
+          <w:tab w:val="left" w:pos="1416"/>
+          <w:tab w:val="left" w:pos="2124"/>
+          <w:tab w:val="left" w:pos="2832"/>
+          <w:tab w:val="left" w:pos="3540"/>
+          <w:tab w:val="left" w:pos="4248"/>
+          <w:tab w:val="left" w:pos="4956"/>
+          <w:tab w:val="left" w:pos="5664"/>
+          <w:tab w:val="left" w:pos="6372"/>
+          <w:tab w:val="left" w:pos="7080"/>
+          <w:tab w:val="left" w:pos="7788"/>
+          <w:tab w:val="left" w:pos="8496"/>
+          <w:tab w:val="right" w:pos="9072"/>
+        </w:tabs>
+        <w:jc w:val="both"/>
+      </w:pPr>
+      <w:r>
+        <w:t xml:space="preserve">Lors d’un appel système, génération d’une </w:t>
+      </w:r>
+      <w:r>
+        <w:rPr>
+          <w:b/>
+        </w:rPr>
+        <w:t>interruption software</w:t>
+      </w:r>
+      <w:r>
+        <w:t xml:space="preserve"> </w:t>
+      </w:r>
+      <w:r>
+        <w:t xml:space="preserve">numéro 128 : </w:t>
+      </w:r>
+      <w:r>
+        <w:t>l’instruction est :</w:t>
+      </w:r>
+    </w:p>
+    <w:p>
+      <w:pPr>
+        <w:tabs>
+          <w:tab w:val="left" w:pos="708"/>
+          <w:tab w:val="left" w:pos="1416"/>
+          <w:tab w:val="left" w:pos="2124"/>
+          <w:tab w:val="left" w:pos="2832"/>
+          <w:tab w:val="left" w:pos="3540"/>
+          <w:tab w:val="left" w:pos="4248"/>
+          <w:tab w:val="left" w:pos="4956"/>
+          <w:tab w:val="left" w:pos="5664"/>
+          <w:tab w:val="left" w:pos="6372"/>
+          <w:tab w:val="left" w:pos="7080"/>
+          <w:tab w:val="left" w:pos="7788"/>
+          <w:tab w:val="left" w:pos="8496"/>
+          <w:tab w:val="right" w:pos="9072"/>
+        </w:tabs>
+        <w:jc w:val="both"/>
+      </w:pPr>
+      <w:r>
+        <w:t xml:space="preserve">Int </w:t>
+      </w:r>
+      <w:r>
+        <w:t>0x80 ;</w:t>
+      </w:r>
+      <w:bookmarkStart w:id="0" w:name="_GoBack"/>
+      <w:bookmarkEnd w:id="0"/>
+    </w:p>
+    <w:p>
+      <w:pPr>
+        <w:tabs>
+          <w:tab w:val="left" w:pos="708"/>
+          <w:tab w:val="left" w:pos="1416"/>
+          <w:tab w:val="left" w:pos="2124"/>
+          <w:tab w:val="left" w:pos="2832"/>
+          <w:tab w:val="left" w:pos="3540"/>
+          <w:tab w:val="left" w:pos="4248"/>
+          <w:tab w:val="left" w:pos="4956"/>
+          <w:tab w:val="left" w:pos="5664"/>
+          <w:tab w:val="left" w:pos="6372"/>
+          <w:tab w:val="left" w:pos="7080"/>
+          <w:tab w:val="left" w:pos="7788"/>
+          <w:tab w:val="left" w:pos="8496"/>
+          <w:tab w:val="right" w:pos="9072"/>
+        </w:tabs>
+        <w:jc w:val="both"/>
+      </w:pPr>
+      <w:r>
+        <w:t>Mais avant ça, on positionne le num</w:t>
+      </w:r>
+      <w:r>
+        <w:t xml:space="preserve">éro du syscall demandé dans eax, et les paramètres dans d’autres </w:t>
+      </w:r>
+      <w:r>
+        <w:t>registres.</w:t>
+      </w:r>
     </w:p>
     <w:p>
       <w:pPr>
@@ -960,6 +1324,35 @@
         <w:t xml:space="preserve"> les branches conditionnelles.</w:t>
       </w:r>
     </w:p>
+    <w:p>
+      <w:pPr>
+        <w:pStyle w:val="Paragraphedeliste"/>
+        <w:numPr>
+          <w:ilvl w:val="0"/>
+          <w:numId w:val="2"/>
+        </w:numPr>
+        <w:tabs>
+          <w:tab w:val="left" w:pos="708"/>
+          <w:tab w:val="left" w:pos="1416"/>
+          <w:tab w:val="left" w:pos="2124"/>
+          <w:tab w:val="left" w:pos="2832"/>
+          <w:tab w:val="left" w:pos="3540"/>
+          <w:tab w:val="left" w:pos="4248"/>
+          <w:tab w:val="left" w:pos="4956"/>
+          <w:tab w:val="left" w:pos="5664"/>
+          <w:tab w:val="left" w:pos="6372"/>
+          <w:tab w:val="left" w:pos="7080"/>
+          <w:tab w:val="left" w:pos="7788"/>
+          <w:tab w:val="left" w:pos="8496"/>
+          <w:tab w:val="right" w:pos="9072"/>
+        </w:tabs>
+        <w:jc w:val="both"/>
+      </w:pPr>
+      <w:r>
+        <w:lastRenderedPageBreak/>
+        <w:t>Asmlinkage : les arguments ne sont pas dans des registres mais dans la stack : asmlinkage pour tous les appels systèmes</w:t>
+      </w:r>
+    </w:p>
     <w:p/>
     <w:sectPr>
       <w:pgSz w:w="11906" w:h="16838"/>
@@ -974,6 +1367,119 @@
 <file path=word/numbering.xml><?xml version="1.0" encoding="utf-8"?>
 <w:numbering xmlns:wpc="http://schemas.microsoft.com/office/word/2010/wordprocessingCanvas" xmlns:mc="http://schemas.openxmlformats.org/markup-compatibility/2006" xmlns:o="urn:schemas-microsoft-com:office:office" xmlns:r="http://schemas.openxmlformats.org/officeDocument/2006/relationships" xmlns:m="http://schemas.openxmlformats.org/officeDocument/2006/math" xmlns:v="urn:schemas-microsoft-com:vml" xmlns:wp14="http://schemas.microsoft.com/office/word/2010/wordprocessingDrawing" xmlns:wp="http://schemas.openxmlformats.org/drawingml/2006/wordprocessingDrawing" xmlns:w10="urn:schemas-microsoft-com:office:word" xmlns:w="http://schemas.openxmlformats.org/wordprocessingml/2006/main" xmlns:w14="http://schemas.microsoft.com/office/word/2010/wordml" xmlns:wpg="http://schemas.microsoft.com/office/word/2010/wordprocessingGroup" xmlns:wpi="http://schemas.microsoft.com/office/word/2010/wordprocessingInk" xmlns:wne="http://schemas.microsoft.com/office/word/2006/wordml" xmlns:wps="http://schemas.microsoft.com/office/word/2010/wordprocessingShape" mc:Ignorable="w14 wp14">
   <w:abstractNum w:abstractNumId="0">
+    <w:nsid w:val="0E32472C"/>
+    <w:multiLevelType w:val="hybridMultilevel"/>
+    <w:tmpl w:val="44C6D52A"/>
+    <w:lvl w:ilvl="0" w:tplc="040C0001">
+      <w:start w:val="1"/>
+      <w:numFmt w:val="bullet"/>
+      <w:lvlText w:val=""/>
+      <w:lvlJc w:val="left"/>
+      <w:pPr>
+        <w:ind w:left="720" w:hanging="360"/>
+      </w:pPr>
+      <w:rPr>
+        <w:rFonts w:ascii="Symbol" w:hAnsi="Symbol" w:hint="default"/>
+      </w:rPr>
+    </w:lvl>
+    <w:lvl w:ilvl="1" w:tplc="040C0003" w:tentative="1">
+      <w:start w:val="1"/>
+      <w:numFmt w:val="bullet"/>
+      <w:lvlText w:val="o"/>
+      <w:lvlJc w:val="left"/>
+      <w:pPr>
+        <w:ind w:left="1440" w:hanging="360"/>
+      </w:pPr>
+      <w:rPr>
+        <w:rFonts w:ascii="Courier New" w:hAnsi="Courier New" w:cs="Courier New" w:hint="default"/>
+      </w:rPr>
+    </w:lvl>
+    <w:lvl w:ilvl="2" w:tplc="040C0005" w:tentative="1">
+      <w:start w:val="1"/>
+      <w:numFmt w:val="bullet"/>
+      <w:lvlText w:val=""/>
+      <w:lvlJc w:val="left"/>
+      <w:pPr>
+        <w:ind w:left="2160" w:hanging="360"/>
+      </w:pPr>
+      <w:rPr>
+        <w:rFonts w:ascii="Wingdings" w:hAnsi="Wingdings" w:hint="default"/>
+      </w:rPr>
+    </w:lvl>
+    <w:lvl w:ilvl="3" w:tplc="040C0001" w:tentative="1">
+      <w:start w:val="1"/>
+      <w:numFmt w:val="bullet"/>
+      <w:lvlText w:val=""/>
+      <w:lvlJc w:val="left"/>
+      <w:pPr>
+        <w:ind w:left="2880" w:hanging="360"/>
+      </w:pPr>
+      <w:rPr>
+        <w:rFonts w:ascii="Symbol" w:hAnsi="Symbol" w:hint="default"/>
+      </w:rPr>
+    </w:lvl>
+    <w:lvl w:ilvl="4" w:tplc="040C0003" w:tentative="1">
+      <w:start w:val="1"/>
+      <w:numFmt w:val="bullet"/>
+      <w:lvlText w:val="o"/>
+      <w:lvlJc w:val="left"/>
+      <w:pPr>
+        <w:ind w:left="3600" w:hanging="360"/>
+      </w:pPr>
+      <w:rPr>
+        <w:rFonts w:ascii="Courier New" w:hAnsi="Courier New" w:cs="Courier New" w:hint="default"/>
+      </w:rPr>
+    </w:lvl>
+    <w:lvl w:ilvl="5" w:tplc="040C0005" w:tentative="1">
+      <w:start w:val="1"/>
+      <w:numFmt w:val="bullet"/>
+      <w:lvlText w:val=""/>
+      <w:lvlJc w:val="left"/>
+      <w:pPr>
+        <w:ind w:left="4320" w:hanging="360"/>
+      </w:pPr>
+      <w:rPr>
+        <w:rFonts w:ascii="Wingdings" w:hAnsi="Wingdings" w:hint="default"/>
+      </w:rPr>
+    </w:lvl>
+    <w:lvl w:ilvl="6" w:tplc="040C0001" w:tentative="1">
+      <w:start w:val="1"/>
+      <w:numFmt w:val="bullet"/>
+      <w:lvlText w:val=""/>
+      <w:lvlJc w:val="left"/>
+      <w:pPr>
+        <w:ind w:left="5040" w:hanging="360"/>
+      </w:pPr>
+      <w:rPr>
+        <w:rFonts w:ascii="Symbol" w:hAnsi="Symbol" w:hint="default"/>
+      </w:rPr>
+    </w:lvl>
+    <w:lvl w:ilvl="7" w:tplc="040C0003" w:tentative="1">
+      <w:start w:val="1"/>
+      <w:numFmt w:val="bullet"/>
+      <w:lvlText w:val="o"/>
+      <w:lvlJc w:val="left"/>
+      <w:pPr>
+        <w:ind w:left="5760" w:hanging="360"/>
+      </w:pPr>
+      <w:rPr>
+        <w:rFonts w:ascii="Courier New" w:hAnsi="Courier New" w:cs="Courier New" w:hint="default"/>
+      </w:rPr>
+    </w:lvl>
+    <w:lvl w:ilvl="8" w:tplc="040C0005" w:tentative="1">
+      <w:start w:val="1"/>
+      <w:numFmt w:val="bullet"/>
+      <w:lvlText w:val=""/>
+      <w:lvlJc w:val="left"/>
+      <w:pPr>
+        <w:ind w:left="6480" w:hanging="360"/>
+      </w:pPr>
+      <w:rPr>
+        <w:rFonts w:ascii="Wingdings" w:hAnsi="Wingdings" w:hint="default"/>
+      </w:rPr>
+    </w:lvl>
+  </w:abstractNum>
+  <w:abstractNum w:abstractNumId="1">
     <w:nsid w:val="33D94300"/>
     <w:multiLevelType w:val="hybridMultilevel"/>
     <w:tmpl w:val="28A83136"/>
@@ -1086,7 +1592,7 @@
       </w:rPr>
     </w:lvl>
   </w:abstractNum>
-  <w:abstractNum w:abstractNumId="1">
+  <w:abstractNum w:abstractNumId="2">
     <w:nsid w:val="52A951B3"/>
     <w:multiLevelType w:val="hybridMultilevel"/>
     <w:tmpl w:val="FECEB49A"/>
@@ -1199,7 +1705,7 @@
       </w:rPr>
     </w:lvl>
   </w:abstractNum>
-  <w:abstractNum w:abstractNumId="2">
+  <w:abstractNum w:abstractNumId="3">
     <w:nsid w:val="7EDD2FE1"/>
     <w:multiLevelType w:val="hybridMultilevel"/>
     <w:tmpl w:val="3096656A"/>
@@ -1313,13 +1819,16 @@
     </w:lvl>
   </w:abstractNum>
   <w:num w:numId="1">
-    <w:abstractNumId w:val="0"/>
+    <w:abstractNumId w:val="1"/>
   </w:num>
   <w:num w:numId="2">
+    <w:abstractNumId w:val="3"/>
+  </w:num>
+  <w:num w:numId="3">
     <w:abstractNumId w:val="2"/>
   </w:num>
-  <w:num w:numId="3">
-    <w:abstractNumId w:val="1"/>
+  <w:num w:numId="4">
+    <w:abstractNumId w:val="0"/>
   </w:num>
 </w:numbering>
 </file>
